--- a/Computer/错题笔记20.7.5.docx
+++ b/Computer/错题笔记20.7.5.docx
@@ -1549,7 +1549,30 @@
           <w:sz w:val="32"/>
           <w:szCs w:val="32"/>
         </w:rPr>
-        <w:t>[设计视窗] 。</w:t>
+        <w:t>[设计视</w:t>
+      </w:r>
+      <w:r>
+        <w:rPr>
+          <w:rFonts w:hint="eastAsia" w:ascii="楷体" w:hAnsi="楷体" w:eastAsia="楷体"/>
+          <w:b/>
+          <w:bCs/>
+          <w:sz w:val="32"/>
+          <w:szCs w:val="32"/>
+          <w:lang w:val="en-US" w:eastAsia="zh-CN"/>
+        </w:rPr>
+        <w:t>图</w:t>
+      </w:r>
+      <w:bookmarkStart w:id="0" w:name="_GoBack"/>
+      <w:bookmarkEnd w:id="0"/>
+      <w:r>
+        <w:rPr>
+          <w:rFonts w:hint="eastAsia" w:ascii="楷体" w:hAnsi="楷体" w:eastAsia="楷体"/>
+          <w:b/>
+          <w:bCs/>
+          <w:sz w:val="32"/>
+          <w:szCs w:val="32"/>
+        </w:rPr>
+        <w:t>] 。</w:t>
       </w:r>
     </w:p>
     <w:p>
@@ -3482,8 +3505,6 @@
           <w:lang w:val="en-US" w:eastAsia="zh-CN"/>
         </w:rPr>
       </w:pPr>
-      <w:bookmarkStart w:id="0" w:name="_GoBack"/>
-      <w:bookmarkEnd w:id="0"/>
     </w:p>
     <w:p>
       <w:pPr>
